--- a/Documentation/Milestone 2 Report.docx
+++ b/Documentation/Milestone 2 Report.docx
@@ -7,8 +7,10 @@
         <w:pStyle w:val="Title"/>
       </w:pPr>
       <w:r>
-        <w:t>SDV602 Assessment Milestone 1</w:t>
-      </w:r>
+        <w:t>SDV602 Assessment Milestone 2</w:t>
+      </w:r>
+      <w:bookmarkStart w:id="0" w:name="_GoBack"/>
+      <w:bookmarkEnd w:id="0"/>
     </w:p>
     <w:p>
       <w:pPr>
@@ -1170,15 +1172,14 @@
       <w:pPr>
         <w:pStyle w:val="Heading1"/>
       </w:pPr>
-      <w:bookmarkStart w:id="0" w:name="_Toc496650905"/>
-      <w:r>
-        <w:lastRenderedPageBreak/>
+      <w:bookmarkStart w:id="1" w:name="_Toc496650905"/>
+      <w:r>
         <w:t>1.</w:t>
       </w:r>
       <w:r>
         <w:t xml:space="preserve"> Summary</w:t>
       </w:r>
-      <w:bookmarkEnd w:id="0"/>
+      <w:bookmarkEnd w:id="1"/>
     </w:p>
     <w:p>
       <w:r>
@@ -1215,12 +1216,7 @@
         <w:t>Moodle</w:t>
       </w:r>
       <w:r>
-        <w:t xml:space="preserve"> dropb</w:t>
-      </w:r>
-      <w:bookmarkStart w:id="1" w:name="_GoBack"/>
-      <w:bookmarkEnd w:id="1"/>
-      <w:r>
-        <w:t xml:space="preserve">ox and should be downloaded </w:t>
+        <w:t xml:space="preserve"> dropbox and should be downloaded </w:t>
       </w:r>
       <w:r>
         <w:t>from the GitHub repository found at</w:t>
@@ -1259,7 +1255,6 @@
       </w:pPr>
       <w:bookmarkStart w:id="2" w:name="_Toc496650906"/>
       <w:r>
-        <w:lastRenderedPageBreak/>
         <w:t>2</w:t>
       </w:r>
       <w:r>
@@ -1402,7 +1397,6 @@
       </w:pPr>
       <w:bookmarkStart w:id="5" w:name="_Toc496650909"/>
       <w:r>
-        <w:lastRenderedPageBreak/>
         <w:t>3</w:t>
       </w:r>
       <w:r>
@@ -1746,7 +1740,6 @@
               <w:rPr>
                 <w:noProof/>
               </w:rPr>
-              <w:lastRenderedPageBreak/>
               <w:drawing>
                 <wp:inline distT="0" distB="0" distL="0" distR="0">
                   <wp:extent cx="1980000" cy="2970000"/>
@@ -2113,7 +2106,6 @@
               <w:rPr>
                 <w:noProof/>
               </w:rPr>
-              <w:lastRenderedPageBreak/>
               <w:drawing>
                 <wp:inline distT="0" distB="0" distL="0" distR="0">
                   <wp:extent cx="1979999" cy="2970000"/>
@@ -2504,7 +2496,6 @@
               <w:rPr>
                 <w:noProof/>
               </w:rPr>
-              <w:lastRenderedPageBreak/>
               <w:drawing>
                 <wp:inline distT="0" distB="0" distL="0" distR="0" wp14:anchorId="36AFADED" wp14:editId="0CB02B40">
                   <wp:extent cx="1980000" cy="2970000"/>
@@ -2637,7 +2628,6 @@
       </w:pPr>
       <w:bookmarkStart w:id="6" w:name="_Toc496650910"/>
       <w:r>
-        <w:lastRenderedPageBreak/>
         <w:t>4</w:t>
       </w:r>
       <w:r>
@@ -2807,7 +2797,6 @@
         <w:rPr>
           <w:b/>
         </w:rPr>
-        <w:lastRenderedPageBreak/>
         <w:t>Authenticate User</w:t>
       </w:r>
     </w:p>
@@ -3299,11 +3288,7 @@
         <w:t>.</w:t>
       </w:r>
       <w:r>
-        <w:t xml:space="preserve"> The graphic user interface changes to </w:t>
-      </w:r>
-      <w:r>
-        <w:lastRenderedPageBreak/>
-        <w:t xml:space="preserve">show the view that the user requested. To make sure that the screen is updated with the most recent information, the </w:t>
+        <w:t xml:space="preserve"> The graphic user interface changes to show the view that the user requested. To make sure that the screen is updated with the most recent information, the </w:t>
       </w:r>
       <w:r>
         <w:rPr>
@@ -4433,7 +4418,6 @@
               <w:pStyle w:val="NoSpacing"/>
             </w:pPr>
             <w:r>
-              <w:lastRenderedPageBreak/>
               <w:t>Player views the scene.</w:t>
             </w:r>
           </w:p>
@@ -4928,7 +4912,6 @@
       <w:bookmarkStart w:id="9" w:name="_Toc496650686"/>
       <w:bookmarkStart w:id="10" w:name="_Toc496650913"/>
       <w:r>
-        <w:lastRenderedPageBreak/>
         <w:t>4</w:t>
       </w:r>
       <w:r>
@@ -5253,7 +5236,6 @@
       </w:pPr>
       <w:bookmarkStart w:id="11" w:name="_Toc496650914"/>
       <w:r>
-        <w:lastRenderedPageBreak/>
         <w:t>4</w:t>
       </w:r>
       <w:r>
@@ -5549,7 +5531,6 @@
         <w:rPr>
           <w:b/>
         </w:rPr>
-        <w:lastRenderedPageBreak/>
         <w:t>View Manager</w:t>
       </w:r>
     </w:p>
@@ -6108,7 +6089,6 @@
         <w:rPr>
           <w:b/>
         </w:rPr>
-        <w:lastRenderedPageBreak/>
         <w:t>GameInstance</w:t>
       </w:r>
     </w:p>
@@ -6358,7 +6338,6 @@
       </w:pPr>
       <w:bookmarkStart w:id="13" w:name="_Toc496650916"/>
       <w:r>
-        <w:lastRenderedPageBreak/>
         <w:t>4.</w:t>
       </w:r>
       <w:r>
@@ -7058,7 +7037,6 @@
               <w:jc w:val="center"/>
             </w:pPr>
             <w:r>
-              <w:lastRenderedPageBreak/>
               <w:br w:type="page"/>
             </w:r>
             <w:r>
@@ -7823,7 +7801,6 @@
               <w:jc w:val="center"/>
             </w:pPr>
             <w:r>
-              <w:lastRenderedPageBreak/>
               <w:t xml:space="preserve">Abstract Class </w:t>
             </w:r>
             <w:r>
@@ -9766,7 +9743,6 @@
     </w:p>
     <w:p>
       <w:r>
-        <w:lastRenderedPageBreak/>
         <w:t>As shown in the last section,</w:t>
       </w:r>
       <w:r>
@@ -9865,7 +9841,6 @@
       </w:pPr>
       <w:bookmarkStart w:id="20" w:name="_Toc496650920"/>
       <w:r>
-        <w:lastRenderedPageBreak/>
         <w:t>4.7 Class Diagram</w:t>
       </w:r>
       <w:bookmarkEnd w:id="20"/>
@@ -9966,7 +9941,6 @@
     </w:p>
     <w:p>
       <w:r>
-        <w:lastRenderedPageBreak/>
         <w:t>There is another composition between the Scene and SceneComponent class. This represents the Scene being responsible for all of the SceneComponents within it.</w:t>
       </w:r>
     </w:p>
@@ -10107,7 +10081,6 @@
         <w:rPr>
           <w:noProof/>
         </w:rPr>
-        <w:lastRenderedPageBreak/>
         <w:drawing>
           <wp:inline distT="0" distB="0" distL="0" distR="0">
             <wp:extent cx="5934075" cy="2581275"/>
@@ -12136,7 +12109,7 @@
 </file>
 
 <file path=customXml/itemProps1.xml><?xml version="1.0" encoding="utf-8"?>
-<ds:datastoreItem xmlns:ds="http://schemas.openxmlformats.org/officeDocument/2006/customXml" ds:itemID="{CDAAF08A-3F2F-478F-BA55-468B0EDC84A2}">
+<ds:datastoreItem xmlns:ds="http://schemas.openxmlformats.org/officeDocument/2006/customXml" ds:itemID="{62E999D2-60AA-4BAB-9D3E-011CB069FBE2}">
   <ds:schemaRefs>
     <ds:schemaRef ds:uri="http://schemas.openxmlformats.org/officeDocument/2006/bibliography"/>
   </ds:schemaRefs>
